--- a/offline_access/705_lab_2.docx
+++ b/offline_access/705_lab_2.docx
@@ -27,7 +27,7 @@
         <w:pStyle w:val="Date"/>
       </w:pPr>
       <w:r>
-        <w:t xml:space="preserve">2022-06-01</w:t>
+        <w:t xml:space="preserve">2022-06-26</w:t>
       </w:r>
     </w:p>
     <w:bookmarkStart w:id="22" w:name="lab-materials"/>
@@ -497,7 +497,7 @@
         <w:t xml:space="preserve"> </w:t>
       </w:r>
       <w:r>
-        <w:t xml:space="preserve">For this assignment, use the dataset that we have supplied you in the Sakai Resources tab –</w:t>
+        <w:t xml:space="preserve">For this assignment, use the dataset that we have supplied you in the Sakai Resources tab â€“</w:t>
       </w:r>
       <w:r>
         <w:t xml:space="preserve"> </w:t>
@@ -1743,7 +1743,7 @@
         <w:t xml:space="preserve">belowavg</w:t>
       </w:r>
       <w:r>
-        <w:t xml:space="preserve">: Dichotomous variable indicating if the child’s size was below average. Use the newly derived variable</w:t>
+        <w:t xml:space="preserve">: Dichotomous variable indicating if the childâ€™s size was below average. Use the newly derived variable</w:t>
       </w:r>
       <w:r>
         <w:t xml:space="preserve"> </w:t>
@@ -2337,7 +2337,7 @@
         <w:t xml:space="preserve">death</w:t>
       </w:r>
       <w:r>
-        <w:t xml:space="preserve">: Dichotomous categorical variable for whether or not a child was dead or alive at the time of interview. Based on the variables</w:t>
+        <w:t xml:space="preserve">: Dichotomous categorical variable for whether or not a child was dead or alive at the age of 5 (60 months). Based on the variables</w:t>
       </w:r>
       <w:r>
         <w:t xml:space="preserve"> </w:t>
@@ -2347,6 +2347,21 @@
           <w:rStyle w:val="VerbatimChar"/>
         </w:rPr>
         <w:t xml:space="preserve">b5</w:t>
+      </w:r>
+      <w:r>
+        <w:t xml:space="preserve"> </w:t>
+      </w:r>
+      <w:r>
+        <w:t xml:space="preserve">and</w:t>
+      </w:r>
+      <w:r>
+        <w:t xml:space="preserve"> </w:t>
+      </w:r>
+      <w:r>
+        <w:rPr>
+          <w:rStyle w:val="VerbatimChar"/>
+        </w:rPr>
+        <w:t xml:space="preserve">b7</w:t>
       </w:r>
       <w:r>
         <w:t xml:space="preserve">, code</w:t>
@@ -2427,7 +2442,7 @@
               <w:jc w:val="center"/>
             </w:pPr>
             <w:r>
-              <w:t xml:space="preserve">Alive at interview (reference)</w:t>
+              <w:t xml:space="preserve">Alive at 5 (reference)</w:t>
             </w:r>
           </w:p>
         </w:tc>
@@ -2453,7 +2468,7 @@
               <w:jc w:val="center"/>
             </w:pPr>
             <w:r>
-              <w:t xml:space="preserve">Dead at interview (index)</w:t>
+              <w:t xml:space="preserve">Dead at 5 (index)</w:t>
             </w:r>
           </w:p>
         </w:tc>
@@ -2545,7 +2560,7 @@
         <w:pStyle w:val="BodyText"/>
       </w:pPr>
       <w:r>
-        <w:t xml:space="preserve">If a child was alive at the time of interview, calculate their age using using</w:t>
+        <w:t xml:space="preserve">If a child was alive at the time of interview, calculate their age using</w:t>
       </w:r>
       <w:r>
         <w:t xml:space="preserve"> </w:t>
@@ -2580,7 +2595,7 @@
     </w:p>
     <w:bookmarkEnd w:id="33"/>
     <w:bookmarkEnd w:id="34"/>
-    <w:bookmarkStart w:id="43" w:name="task-3-close-the-cohort"/>
+    <w:bookmarkStart w:id="42" w:name="task-3-close-the-cohort"/>
     <w:p>
       <w:pPr>
         <w:pStyle w:val="Heading2"/>
@@ -2739,7 +2754,7 @@
         <w:pStyle w:val="BodyText"/>
       </w:pPr>
       <w:r>
-        <w:t xml:space="preserve">A closed cohort allows for estimation of absolute (unconditional) risks and associated effect measures. For this study, the risk period for child mortality begins at birth and ends when a child dies, or when 60 months of life have been completed. I recommend completing the steps below in order to generate what we want. There are other orders in which to do this, but sometimes you will get incorrect results. If you’re adventurous, we recommend trying other ways to code this; you’ll learn a lot from that exercise.</w:t>
+        <w:t xml:space="preserve">A closed cohort allows for estimation of absolute (unconditional) risks and associated effect measures. For this study, the risk period for child mortality begins at birth and ends when a child dies, or when 60 months of life have been completed. I recommend completing the steps below in order to generate what we want. There are other orders in which to do this, but sometimes you will get incorrect results. If youâ€™re adventurous, we recommend trying other ways to code this; youâ€™ll learn a lot from that exercise.</w:t>
       </w:r>
     </w:p>
     <w:p>
@@ -2816,7 +2831,23 @@
         <w:t xml:space="preserve"> </w:t>
       </w:r>
       <w:r>
-        <w:t xml:space="preserve">to exclude those observations from the dataset where the child was alive (</w:t>
+        <w:t xml:space="preserve">to</w:t>
+      </w:r>
+      <w:r>
+        <w:t xml:space="preserve"> </w:t>
+      </w:r>
+      <w:r>
+        <w:rPr>
+          <w:iCs/>
+          <w:i/>
+        </w:rPr>
+        <w:t xml:space="preserve">exclude</w:t>
+      </w:r>
+      <w:r>
+        <w:t xml:space="preserve"> </w:t>
+      </w:r>
+      <w:r>
+        <w:t xml:space="preserve">those observations from the dataset where the child was alive (</w:t>
       </w:r>
       <w:r>
         <w:rPr>
@@ -2834,7 +2865,7 @@
         <w:t xml:space="preserve">time &lt; 60</w:t>
       </w:r>
       <w:r>
-        <w:t xml:space="preserve">) Think about which Boolean operator you’ll need to use to exclude those children on both of those conditions. You should end up with</w:t>
+        <w:t xml:space="preserve">). Think about which Boolean operator youâ€™ll need to use to exclude those children on both of those conditions. You should end up with</w:t>
       </w:r>
       <w:r>
         <w:t xml:space="preserve"> </w:t>
@@ -2939,7 +2970,25 @@
         <w:t xml:space="preserve"> </w:t>
       </w:r>
       <w:r>
-        <w:t xml:space="preserve">to 60 (we are effectively censoring these observations). These children were alive at 5 years of age and so should not be counted as deaths in our analysis.</w:t>
+        <w:t xml:space="preserve">to 60 (we are effectively censoring these observations). These children were alive at 5 years of age and so should should all be considered</w:t>
+      </w:r>
+      <w:r>
+        <w:t xml:space="preserve"> </w:t>
+      </w:r>
+      <w:r>
+        <w:t xml:space="preserve">“</w:t>
+      </w:r>
+      <w:r>
+        <w:t xml:space="preserve">Alive</w:t>
+      </w:r>
+      <w:r>
+        <w:t xml:space="preserve">”</w:t>
+      </w:r>
+      <w:r>
+        <w:t xml:space="preserve"> </w:t>
+      </w:r>
+      <w:r>
+        <w:t xml:space="preserve">for the purposes of our analysis.</w:t>
       </w:r>
     </w:p>
     <w:p>
@@ -3189,7 +3238,7 @@
         <w:t xml:space="preserve"> </w:t>
       </w:r>
       <w:r>
-        <w:t xml:space="preserve">should now be 1 month – 61 months.</w:t>
+        <w:t xml:space="preserve">should now be 1 month â€“ 61 months.</w:t>
       </w:r>
     </w:p>
     <w:p>
@@ -3313,22 +3362,13 @@
       </w:r>
     </w:p>
     <w:bookmarkEnd w:id="40"/>
-    <w:bookmarkStart w:id="41" w:name="task-3d-recode-death"/>
+    <w:bookmarkStart w:id="41" w:name="task-3d-save-new-dataset"/>
     <w:p>
       <w:pPr>
         <w:pStyle w:val="Heading3"/>
       </w:pPr>
       <w:r>
-        <w:t xml:space="preserve">Task 3d: Recode</w:t>
-      </w:r>
-      <w:r>
-        <w:t xml:space="preserve"> </w:t>
-      </w:r>
-      <w:r>
-        <w:rPr>
-          <w:rStyle w:val="VerbatimChar"/>
-        </w:rPr>
-        <w:t xml:space="preserve">death</w:t>
+        <w:t xml:space="preserve">Task 3d: Save new dataset</w:t>
       </w:r>
     </w:p>
     <w:p>
@@ -3336,77 +3376,7 @@
         <w:pStyle w:val="FirstParagraph"/>
       </w:pPr>
       <w:r>
-        <w:t xml:space="preserve">Now that time is re-coded, we have some conflicting information between the variables</w:t>
-      </w:r>
-      <w:r>
-        <w:t xml:space="preserve"> </w:t>
-      </w:r>
-      <w:r>
-        <w:rPr>
-          <w:rStyle w:val="VerbatimChar"/>
-        </w:rPr>
-        <w:t xml:space="preserve">death</w:t>
-      </w:r>
-      <w:r>
-        <w:t xml:space="preserve"> </w:t>
-      </w:r>
-      <w:r>
-        <w:t xml:space="preserve">and</w:t>
-      </w:r>
-      <w:r>
-        <w:t xml:space="preserve"> </w:t>
-      </w:r>
-      <w:r>
-        <w:rPr>
-          <w:rStyle w:val="VerbatimChar"/>
-        </w:rPr>
-        <w:t xml:space="preserve">time</w:t>
-      </w:r>
-      <w:r>
-        <w:t xml:space="preserve">. Consider this question: since we are only considering the mortality status of children before the age of 5, should children who died</w:t>
-      </w:r>
-      <w:r>
-        <w:t xml:space="preserve"> </w:t>
-      </w:r>
-      <w:r>
-        <w:rPr>
-          <w:iCs/>
-          <w:i/>
-        </w:rPr>
-        <w:t xml:space="preserve">after</w:t>
-      </w:r>
-      <w:r>
-        <w:t xml:space="preserve"> </w:t>
-      </w:r>
-      <w:r>
-        <w:t xml:space="preserve">60 months be coded as</w:t>
-      </w:r>
-      <w:r>
-        <w:t xml:space="preserve"> </w:t>
-      </w:r>
-      <w:r>
-        <w:rPr>
-          <w:rStyle w:val="VerbatimChar"/>
-        </w:rPr>
-        <w:t xml:space="preserve">dead</w:t>
-      </w:r>
-      <w:r>
-        <w:t xml:space="preserve"> </w:t>
-      </w:r>
-      <w:r>
-        <w:t xml:space="preserve">or</w:t>
-      </w:r>
-      <w:r>
-        <w:t xml:space="preserve"> </w:t>
-      </w:r>
-      <w:r>
-        <w:rPr>
-          <w:rStyle w:val="VerbatimChar"/>
-        </w:rPr>
-        <w:t xml:space="preserve">alive</w:t>
-      </w:r>
-      <w:r>
-        <w:t xml:space="preserve">?</w:t>
+        <w:t xml:space="preserve">Save this new dataset containing 16,828 records (make sure to give it a new name).</w:t>
       </w:r>
     </w:p>
     <w:p>
@@ -3414,176 +3384,68 @@
         <w:pStyle w:val="BodyText"/>
       </w:pPr>
       <w:r>
-        <w:rPr>
-          <w:bCs/>
-          <w:b/>
-        </w:rPr>
-        <w:t xml:space="preserve">The answer:</w:t>
-      </w:r>
-      <w:r>
-        <w:t xml:space="preserve"> </w:t>
-      </w:r>
-      <w:r>
-        <w:t xml:space="preserve">They are technically</w:t>
-      </w:r>
-      <w:r>
-        <w:t xml:space="preserve"> </w:t>
-      </w:r>
-      <w:r>
-        <w:rPr>
-          <w:rStyle w:val="VerbatimChar"/>
-        </w:rPr>
-        <w:t xml:space="preserve">alive</w:t>
-      </w:r>
-      <w:r>
-        <w:t xml:space="preserve"> </w:t>
-      </w:r>
-      <w:r>
-        <w:t xml:space="preserve">within the time frame of our analysis</w:t>
-      </w:r>
-    </w:p>
-    <w:p>
-      <w:pPr>
-        <w:pStyle w:val="BodyText"/>
-      </w:pPr>
-      <w:r>
-        <w:rPr>
-          <w:bCs/>
-          <w:b/>
-        </w:rPr>
-        <w:t xml:space="preserve">INSTRUCTIONS:</w:t>
-      </w:r>
-      <w:r>
-        <w:t xml:space="preserve"> </w:t>
-      </w:r>
-      <w:r>
-        <w:t xml:space="preserve">Re-code</w:t>
-      </w:r>
-      <w:r>
-        <w:t xml:space="preserve"> </w:t>
-      </w:r>
-      <w:r>
-        <w:rPr>
-          <w:rStyle w:val="VerbatimChar"/>
-        </w:rPr>
-        <w:t xml:space="preserve">death</w:t>
-      </w:r>
-      <w:r>
-        <w:t xml:space="preserve"> </w:t>
-      </w:r>
-      <w:r>
-        <w:t xml:space="preserve">so that when</w:t>
-      </w:r>
-      <w:r>
-        <w:t xml:space="preserve"> </w:t>
-      </w:r>
-      <w:r>
-        <w:rPr>
-          <w:rStyle w:val="VerbatimChar"/>
-        </w:rPr>
-        <w:t xml:space="preserve">time &gt;= 61</w:t>
-      </w:r>
-      <w:r>
-        <w:t xml:space="preserve">,</w:t>
-      </w:r>
-      <w:r>
-        <w:t xml:space="preserve"> </w:t>
-      </w:r>
-      <w:r>
-        <w:rPr>
-          <w:rStyle w:val="VerbatimChar"/>
-        </w:rPr>
-        <w:t xml:space="preserve">death == "alive"</w:t>
-      </w:r>
-      <w:r>
-        <w:t xml:space="preserve">.</w:t>
+        <w:t xml:space="preserve">Just as in lab 0, use</w:t>
+      </w:r>
+      <w:r>
+        <w:t xml:space="preserve"> </w:t>
+      </w:r>
+      <w:r>
+        <w:rPr>
+          <w:rStyle w:val="VerbatimChar"/>
+        </w:rPr>
+        <w:t xml:space="preserve">saveRDS()</w:t>
+      </w:r>
+      <w:r>
+        <w:t xml:space="preserve"> </w:t>
+      </w:r>
+      <w:r>
+        <w:t xml:space="preserve">to complete this task, using the following syntax:</w:t>
+      </w:r>
+    </w:p>
+    <w:p>
+      <w:pPr>
+        <w:pStyle w:val="SourceCode"/>
+      </w:pPr>
+      <w:r>
+        <w:rPr>
+          <w:rStyle w:val="FunctionTok"/>
+        </w:rPr>
+        <w:t xml:space="preserve">saveRDS</w:t>
+      </w:r>
+      <w:r>
+        <w:rPr>
+          <w:rStyle w:val="NormalTok"/>
+        </w:rPr>
+        <w:t xml:space="preserve">(dataName, </w:t>
+      </w:r>
+      <w:r>
+        <w:rPr>
+          <w:rStyle w:val="AttributeTok"/>
+        </w:rPr>
+        <w:t xml:space="preserve">file =</w:t>
+      </w:r>
+      <w:r>
+        <w:rPr>
+          <w:rStyle w:val="NormalTok"/>
+        </w:rPr>
+        <w:t xml:space="preserve"> </w:t>
+      </w:r>
+      <w:r>
+        <w:rPr>
+          <w:rStyle w:val="StringTok"/>
+        </w:rPr>
+        <w:t xml:space="preserve">"NewDatasetName.rds"</w:t>
+      </w:r>
+      <w:r>
+        <w:rPr>
+          <w:rStyle w:val="NormalTok"/>
+        </w:rPr>
+        <w:t xml:space="preserve">)</w:t>
       </w:r>
     </w:p>
     <w:bookmarkEnd w:id="41"/>
-    <w:bookmarkStart w:id="42" w:name="task-3e-save-new-dataset"/>
-    <w:p>
-      <w:pPr>
-        <w:pStyle w:val="Heading3"/>
-      </w:pPr>
-      <w:r>
-        <w:t xml:space="preserve">Task 3e: Save new dataset</w:t>
-      </w:r>
-    </w:p>
-    <w:p>
-      <w:pPr>
-        <w:pStyle w:val="FirstParagraph"/>
-      </w:pPr>
-      <w:r>
-        <w:t xml:space="preserve">Save this new dataset containing 16,828 records (make sure to give it a new name).</w:t>
-      </w:r>
-    </w:p>
-    <w:p>
-      <w:pPr>
-        <w:pStyle w:val="BodyText"/>
-      </w:pPr>
-      <w:r>
-        <w:t xml:space="preserve">Just as in lab 0, use</w:t>
-      </w:r>
-      <w:r>
-        <w:t xml:space="preserve"> </w:t>
-      </w:r>
-      <w:r>
-        <w:rPr>
-          <w:rStyle w:val="VerbatimChar"/>
-        </w:rPr>
-        <w:t xml:space="preserve">saveRDS()</w:t>
-      </w:r>
-      <w:r>
-        <w:t xml:space="preserve"> </w:t>
-      </w:r>
-      <w:r>
-        <w:t xml:space="preserve">to complete this task, using the following syntax:</w:t>
-      </w:r>
-    </w:p>
-    <w:p>
-      <w:pPr>
-        <w:pStyle w:val="SourceCode"/>
-      </w:pPr>
-      <w:r>
-        <w:rPr>
-          <w:rStyle w:val="FunctionTok"/>
-        </w:rPr>
-        <w:t xml:space="preserve">saveRDS</w:t>
-      </w:r>
-      <w:r>
-        <w:rPr>
-          <w:rStyle w:val="NormalTok"/>
-        </w:rPr>
-        <w:t xml:space="preserve">(dataName, </w:t>
-      </w:r>
-      <w:r>
-        <w:rPr>
-          <w:rStyle w:val="AttributeTok"/>
-        </w:rPr>
-        <w:t xml:space="preserve">file =</w:t>
-      </w:r>
-      <w:r>
-        <w:rPr>
-          <w:rStyle w:val="NormalTok"/>
-        </w:rPr>
-        <w:t xml:space="preserve"> </w:t>
-      </w:r>
-      <w:r>
-        <w:rPr>
-          <w:rStyle w:val="StringTok"/>
-        </w:rPr>
-        <w:t xml:space="preserve">"NewDatasetName.rds"</w:t>
-      </w:r>
-      <w:r>
-        <w:rPr>
-          <w:rStyle w:val="NormalTok"/>
-        </w:rPr>
-        <w:t xml:space="preserve">)</w:t>
-      </w:r>
-    </w:p>
     <w:bookmarkEnd w:id="42"/>
-    <w:bookmarkEnd w:id="43"/>
-    <w:bookmarkStart w:id="51" w:name="X019d354ac818cd074524b4caf36cf25be825a18"/>
+    <w:bookmarkStart w:id="50" w:name="X019d354ac818cd074524b4caf36cf25be825a18"/>
     <w:p>
       <w:pPr>
         <w:pStyle w:val="Heading2"/>
@@ -3927,18 +3789,18 @@
           <wp:inline>
             <wp:extent cx="4620126" cy="3696101"/>
             <wp:effectExtent b="0" l="0" r="0" t="0"/>
-            <wp:docPr descr="" title="" id="45" name="Picture"/>
+            <wp:docPr descr="" title="" id="44" name="Picture"/>
             <a:graphic>
               <a:graphicData uri="http://schemas.openxmlformats.org/drawingml/2006/picture">
                 <pic:pic>
                   <pic:nvPicPr>
-                    <pic:cNvPr descr="705_lab_2_files/figure-docx/unnamed-chunk-2-1.png" id="46" name="Picture"/>
+                    <pic:cNvPr descr="705_lab_2_files/figure-docx/unnamed-chunk-2-1.png" id="45" name="Picture"/>
                     <pic:cNvPicPr>
                       <a:picLocks noChangeArrowheads="1" noChangeAspect="1"/>
                     </pic:cNvPicPr>
                   </pic:nvPicPr>
                   <pic:blipFill>
-                    <a:blip r:embed="rId44"/>
+                    <a:blip r:embed="rId43"/>
                     <a:stretch>
                       <a:fillRect/>
                     </a:stretch>
@@ -4226,18 +4088,18 @@
           <wp:inline>
             <wp:extent cx="4620126" cy="3696101"/>
             <wp:effectExtent b="0" l="0" r="0" t="0"/>
-            <wp:docPr descr="" title="" id="48" name="Picture"/>
+            <wp:docPr descr="" title="" id="47" name="Picture"/>
             <a:graphic>
               <a:graphicData uri="http://schemas.openxmlformats.org/drawingml/2006/picture">
                 <pic:pic>
                   <pic:nvPicPr>
-                    <pic:cNvPr descr="705_lab_2_files/figure-docx/unnamed-chunk-3-1.png" id="49" name="Picture"/>
+                    <pic:cNvPr descr="705_lab_2_files/figure-docx/unnamed-chunk-3-1.png" id="48" name="Picture"/>
                     <pic:cNvPicPr>
                       <a:picLocks noChangeArrowheads="1" noChangeAspect="1"/>
                     </pic:cNvPicPr>
                   </pic:nvPicPr>
                   <pic:blipFill>
-                    <a:blip r:embed="rId47"/>
+                    <a:blip r:embed="rId46"/>
                     <a:stretch>
                       <a:fillRect/>
                     </a:stretch>
@@ -4268,7 +4130,7 @@
       <w:pPr>
         <w:pStyle w:val="BodyText"/>
       </w:pPr>
-      <w:hyperlink r:id="rId50">
+      <w:hyperlink r:id="rId49">
         <w:r>
           <w:rPr>
             <w:rStyle w:val="Hyperlink"/>
@@ -4277,8 +4139,8 @@
         </w:r>
       </w:hyperlink>
     </w:p>
-    <w:bookmarkEnd w:id="51"/>
-    <w:bookmarkStart w:id="53" w:name="X48d91d937d1ba27dfb79aa864a89bf11131f2a4"/>
+    <w:bookmarkEnd w:id="50"/>
+    <w:bookmarkStart w:id="52" w:name="X48d91d937d1ba27dfb79aa864a89bf11131f2a4"/>
     <w:p>
       <w:pPr>
         <w:pStyle w:val="Heading2"/>
@@ -4338,7 +4200,7 @@
       <w:pPr>
         <w:pStyle w:val="BodyText"/>
       </w:pPr>
-      <w:hyperlink r:id="rId52">
+      <w:hyperlink r:id="rId51">
         <w:r>
           <w:rPr>
             <w:rStyle w:val="Hyperlink"/>
@@ -4347,8 +4209,8 @@
         </w:r>
       </w:hyperlink>
     </w:p>
-    <w:bookmarkEnd w:id="53"/>
-    <w:bookmarkStart w:id="57" w:name="X0604a50bf43877183abff2b745da00cfe97ad30"/>
+    <w:bookmarkEnd w:id="52"/>
+    <w:bookmarkStart w:id="56" w:name="X0604a50bf43877183abff2b745da00cfe97ad30"/>
     <w:p>
       <w:pPr>
         <w:pStyle w:val="Heading2"/>
@@ -4362,12 +4224,12 @@
         <w:pStyle w:val="FirstParagraph"/>
       </w:pPr>
       <w:r>
-        <w:t xml:space="preserve">If you haven’t already, download the Excel file that’s linked</w:t>
-      </w:r>
-      <w:r>
-        <w:t xml:space="preserve"> </w:t>
-      </w:r>
-      <w:hyperlink r:id="rId54">
+        <w:t xml:space="preserve">If you havenâ€™t already, download the Excel file thatâ€™s linked</w:t>
+      </w:r>
+      <w:r>
+        <w:t xml:space="preserve"> </w:t>
+      </w:r>
+      <w:hyperlink r:id="rId53">
         <w:r>
           <w:rPr>
             <w:rStyle w:val="Hyperlink"/>
@@ -4432,7 +4294,7 @@
         </w:rPr>
         <w:t xml:space="preserve"> </w:t>
       </w:r>
-      <w:hyperlink r:id="rId55">
+      <w:hyperlink r:id="rId54">
         <w:r>
           <w:rPr>
             <w:rStyle w:val="Hyperlink"/>
@@ -4457,7 +4319,7 @@
         <w:t xml:space="preserve">for help on frequency counts and percentages.</w:t>
       </w:r>
     </w:p>
-    <w:bookmarkStart w:id="56" w:name="variables"/>
+    <w:bookmarkStart w:id="55" w:name="variables"/>
     <w:p>
       <w:pPr>
         <w:pStyle w:val="Heading4"/>
@@ -4586,9 +4448,9 @@
         <w:t xml:space="preserve">)</w:t>
       </w:r>
     </w:p>
+    <w:bookmarkEnd w:id="55"/>
     <w:bookmarkEnd w:id="56"/>
-    <w:bookmarkEnd w:id="57"/>
-    <w:bookmarkStart w:id="58" w:name="Xd1ac50fe4dc87e0b41dc80f33aa2be52a26cf42"/>
+    <w:bookmarkStart w:id="57" w:name="Xd1ac50fe4dc87e0b41dc80f33aa2be52a26cf42"/>
     <w:p>
       <w:pPr>
         <w:pStyle w:val="Heading2"/>
@@ -4618,8 +4480,8 @@
         <w:t xml:space="preserve">, update your data dictionary for the Kenya dataset by adding the newly created variables.</w:t>
       </w:r>
     </w:p>
-    <w:bookmarkEnd w:id="58"/>
-    <w:bookmarkStart w:id="59" w:name="task-8-short-answer"/>
+    <w:bookmarkEnd w:id="57"/>
+    <w:bookmarkStart w:id="58" w:name="task-8-short-answer"/>
     <w:p>
       <w:pPr>
         <w:pStyle w:val="Heading2"/>
@@ -4648,7 +4510,7 @@
         <w:t xml:space="preserve">Provide your answer to this question within your own RMarkdown file</w:t>
       </w:r>
     </w:p>
-    <w:bookmarkEnd w:id="59"/>
+    <w:bookmarkEnd w:id="58"/>
     <w:sectPr/>
   </w:body>
 </w:document>
